--- a/ass2.docx
+++ b/ass2.docx
@@ -98,7 +98,13 @@
     </w:p>
     <w:p>
       <w:r>
-        <w:t xml:space="preserve">Formalizziamo il primo problema di </w:t>
+        <w:t xml:space="preserve">Formalizziamo il primo problema </w:t>
+      </w:r>
+      <w:r>
+        <w:t>usando la</w:t>
+      </w:r>
+      <w:r>
+        <w:t xml:space="preserve"> </w:t>
       </w:r>
       <w:proofErr w:type="spellStart"/>
       <w:r>
@@ -1302,29 +1308,7 @@
           <w:u w:val="single"/>
           <w:lang w:val="nl-NL"/>
         </w:rPr>
-        <w:t>2</w:t>
-      </w:r>
-      <w:r>
-        <w:rPr>
-          <w:b/>
-          <w:bCs/>
-          <w:sz w:val="32"/>
-          <w:szCs w:val="32"/>
-          <w:u w:val="single"/>
-          <w:lang w:val="nl-NL"/>
-        </w:rPr>
-        <w:t xml:space="preserve"> – </w:t>
-      </w:r>
-      <w:r>
-        <w:rPr>
-          <w:b/>
-          <w:bCs/>
-          <w:sz w:val="32"/>
-          <w:szCs w:val="32"/>
-          <w:u w:val="single"/>
-          <w:lang w:val="nl-NL"/>
-        </w:rPr>
-        <w:t>Dominators Analysis</w:t>
+        <w:t>2 – Dominators Analysis</w:t>
       </w:r>
     </w:p>
     <w:p>
@@ -1339,19 +1323,24 @@
     </w:p>
     <w:p>
       <w:r>
-        <w:t xml:space="preserve">Formalizziamo il </w:t>
-      </w:r>
-      <w:r>
-        <w:t xml:space="preserve">secondo </w:t>
-      </w:r>
-      <w:r>
-        <w:t xml:space="preserve">problema di </w:t>
+        <w:t xml:space="preserve">Formalizziamo il secondo problema </w:t>
+      </w:r>
+      <w:r>
+        <w:t xml:space="preserve">usando </w:t>
+      </w:r>
+      <w:proofErr w:type="gramStart"/>
+      <w:r>
+        <w:t xml:space="preserve">la </w:t>
+      </w:r>
+      <w:r>
+        <w:t xml:space="preserve"> </w:t>
       </w:r>
       <w:proofErr w:type="spellStart"/>
       <w:r>
         <w:t>DataFlow</w:t>
       </w:r>
       <w:proofErr w:type="spellEnd"/>
+      <w:proofErr w:type="gramEnd"/>
       <w:r>
         <w:t xml:space="preserve"> Analysis tramite il seguente schema:</w:t>
       </w:r>
@@ -2397,10 +2386,7 @@
               <w:jc w:val="center"/>
             </w:pPr>
             <w:r>
-              <w:t>E</w:t>
-            </w:r>
-            <w:r>
-              <w:t xml:space="preserve"> U {</w:t>
+              <w:t>E U {</w:t>
             </w:r>
             <w:proofErr w:type="gramStart"/>
             <w:r>
@@ -2416,13 +2402,7 @@
             </w:r>
             <w:proofErr w:type="gramEnd"/>
             <w:r>
-              <w:t>,</w:t>
-            </w:r>
-            <w:r>
-              <w:t>E</w:t>
-            </w:r>
-            <w:r>
-              <w:t>}</w:t>
+              <w:t>,E}</w:t>
             </w:r>
           </w:p>
         </w:tc>
@@ -2556,25 +2536,13 @@
               <w:jc w:val="center"/>
             </w:pPr>
             <w:r>
-              <w:t>Out[</w:t>
-            </w:r>
-            <w:r>
-              <w:t>B</w:t>
-            </w:r>
-            <w:r>
-              <w:t xml:space="preserve">] </w:t>
+              <w:t xml:space="preserve">Out[B] </w:t>
             </w:r>
             <w:r>
               <w:sym w:font="Symbol" w:char="F0C7"/>
             </w:r>
             <w:r>
-              <w:t xml:space="preserve"> Out[</w:t>
-            </w:r>
-            <w:r>
-              <w:t>F</w:t>
-            </w:r>
-            <w:r>
-              <w:t>] = {A}</w:t>
+              <w:t xml:space="preserve"> Out[F] = {A}</w:t>
             </w:r>
           </w:p>
         </w:tc>
@@ -2594,6 +2562,565 @@
         </w:tc>
       </w:tr>
     </w:tbl>
+    <w:p/>
+    <w:p/>
+    <w:p/>
+    <w:p>
+      <w:pPr>
+        <w:rPr>
+          <w:b/>
+          <w:bCs/>
+          <w:sz w:val="32"/>
+          <w:szCs w:val="32"/>
+          <w:u w:val="single"/>
+          <w:lang w:val="nl-NL"/>
+        </w:rPr>
+      </w:pPr>
+      <w:r>
+        <w:rPr>
+          <w:b/>
+          <w:bCs/>
+          <w:sz w:val="32"/>
+          <w:szCs w:val="32"/>
+          <w:u w:val="single"/>
+          <w:lang w:val="nl-NL"/>
+        </w:rPr>
+        <w:lastRenderedPageBreak/>
+        <w:t xml:space="preserve">ESERCIZIO </w:t>
+      </w:r>
+      <w:r>
+        <w:rPr>
+          <w:b/>
+          <w:bCs/>
+          <w:sz w:val="32"/>
+          <w:szCs w:val="32"/>
+          <w:u w:val="single"/>
+          <w:lang w:val="nl-NL"/>
+        </w:rPr>
+        <w:t xml:space="preserve">2 – </w:t>
+      </w:r>
+      <w:r>
+        <w:rPr>
+          <w:b/>
+          <w:bCs/>
+          <w:sz w:val="32"/>
+          <w:szCs w:val="32"/>
+          <w:u w:val="single"/>
+        </w:rPr>
+        <w:t xml:space="preserve">Constant </w:t>
+      </w:r>
+      <w:proofErr w:type="spellStart"/>
+      <w:r>
+        <w:rPr>
+          <w:b/>
+          <w:bCs/>
+          <w:sz w:val="32"/>
+          <w:szCs w:val="32"/>
+          <w:u w:val="single"/>
+        </w:rPr>
+        <w:t>Propagation</w:t>
+      </w:r>
+      <w:proofErr w:type="spellEnd"/>
+    </w:p>
+    <w:p>
+      <w:r>
+        <w:t xml:space="preserve">Formalizziamo il </w:t>
+      </w:r>
+      <w:r>
+        <w:t xml:space="preserve">terzo </w:t>
+      </w:r>
+      <w:r>
+        <w:t xml:space="preserve">problema </w:t>
+      </w:r>
+      <w:r>
+        <w:t xml:space="preserve">tramite il framework di </w:t>
+      </w:r>
+      <w:proofErr w:type="spellStart"/>
+      <w:r>
+        <w:t>DataFlow</w:t>
+      </w:r>
+      <w:proofErr w:type="spellEnd"/>
+      <w:r>
+        <w:t xml:space="preserve"> Analysis </w:t>
+      </w:r>
+      <w:r>
+        <w:t>con</w:t>
+      </w:r>
+      <w:r>
+        <w:t xml:space="preserve"> il seguente schema:</w:t>
+      </w:r>
+    </w:p>
+    <w:tbl>
+      <w:tblPr>
+        <w:tblStyle w:val="Grigliatabella"/>
+        <w:tblW w:w="0" w:type="auto"/>
+        <w:tblLook w:val="04A0" w:firstRow="1" w:lastRow="0" w:firstColumn="1" w:lastColumn="0" w:noHBand="0" w:noVBand="1"/>
+      </w:tblPr>
+      <w:tblGrid>
+        <w:gridCol w:w="4814"/>
+        <w:gridCol w:w="4814"/>
+      </w:tblGrid>
+      <w:tr>
+        <w:trPr>
+          <w:trHeight w:val="451"/>
+        </w:trPr>
+        <w:tc>
+          <w:tcPr>
+            <w:tcW w:w="4814" w:type="dxa"/>
+          </w:tcPr>
+          <w:p>
+            <w:pPr>
+              <w:jc w:val="center"/>
+            </w:pPr>
+          </w:p>
+        </w:tc>
+        <w:tc>
+          <w:tcPr>
+            <w:tcW w:w="4814" w:type="dxa"/>
+          </w:tcPr>
+          <w:p>
+            <w:pPr>
+              <w:jc w:val="center"/>
+            </w:pPr>
+            <w:r>
+              <w:t xml:space="preserve">Constant </w:t>
+            </w:r>
+            <w:proofErr w:type="spellStart"/>
+            <w:r>
+              <w:t>Propagation</w:t>
+            </w:r>
+            <w:proofErr w:type="spellEnd"/>
+          </w:p>
+        </w:tc>
+      </w:tr>
+      <w:tr>
+        <w:trPr>
+          <w:trHeight w:val="451"/>
+        </w:trPr>
+        <w:tc>
+          <w:tcPr>
+            <w:tcW w:w="4814" w:type="dxa"/>
+          </w:tcPr>
+          <w:p>
+            <w:pPr>
+              <w:jc w:val="center"/>
+            </w:pPr>
+            <w:r>
+              <w:t>DOMAIN</w:t>
+            </w:r>
+          </w:p>
+        </w:tc>
+        <w:tc>
+          <w:tcPr>
+            <w:tcW w:w="4814" w:type="dxa"/>
+          </w:tcPr>
+          <w:p>
+            <w:pPr>
+              <w:jc w:val="center"/>
+            </w:pPr>
+            <w:r>
+              <w:t>Coppie &lt;</w:t>
+            </w:r>
+            <w:proofErr w:type="spellStart"/>
+            <w:proofErr w:type="gramStart"/>
+            <w:r>
+              <w:t>x,c</w:t>
+            </w:r>
+            <w:proofErr w:type="spellEnd"/>
+            <w:proofErr w:type="gramEnd"/>
+            <w:r>
+              <w:t>&gt; (x variabile, c costante)</w:t>
+            </w:r>
+          </w:p>
+        </w:tc>
+      </w:tr>
+      <w:tr>
+        <w:trPr>
+          <w:trHeight w:val="451"/>
+        </w:trPr>
+        <w:tc>
+          <w:tcPr>
+            <w:tcW w:w="4814" w:type="dxa"/>
+          </w:tcPr>
+          <w:p>
+            <w:pPr>
+              <w:jc w:val="center"/>
+            </w:pPr>
+            <w:r>
+              <w:t>DIRECTION</w:t>
+            </w:r>
+          </w:p>
+        </w:tc>
+        <w:tc>
+          <w:tcPr>
+            <w:tcW w:w="4814" w:type="dxa"/>
+          </w:tcPr>
+          <w:p>
+            <w:pPr>
+              <w:jc w:val="center"/>
+            </w:pPr>
+            <w:proofErr w:type="spellStart"/>
+            <w:r>
+              <w:t>Forward</w:t>
+            </w:r>
+            <w:proofErr w:type="spellEnd"/>
+          </w:p>
+          <w:p>
+            <w:pPr>
+              <w:jc w:val="center"/>
+              <w:rPr>
+                <w:rFonts w:ascii="Arial" w:hAnsi="Arial" w:cs="Arial"/>
+                <w:color w:val="000000"/>
+                <w:lang w:val="nl-NL"/>
+              </w:rPr>
+            </w:pPr>
+            <w:r>
+              <w:rPr>
+                <w:rFonts w:ascii="Arial" w:hAnsi="Arial" w:cs="Arial"/>
+                <w:color w:val="000000"/>
+                <w:lang w:val="nl-NL"/>
+              </w:rPr>
+              <w:t>Out[b] = fb(in[b])</w:t>
+            </w:r>
+          </w:p>
+          <w:p>
+            <w:pPr>
+              <w:jc w:val="center"/>
+              <w:rPr>
+                <w:lang w:val="nl-NL"/>
+              </w:rPr>
+            </w:pPr>
+            <w:r>
+              <w:rPr>
+                <w:rFonts w:ascii="Arial" w:hAnsi="Arial" w:cs="Arial"/>
+                <w:color w:val="000000"/>
+                <w:lang w:val="nl-NL"/>
+              </w:rPr>
+              <w:t>in</w:t>
+            </w:r>
+            <w:r>
+              <w:rPr>
+                <w:rFonts w:ascii="Arial" w:hAnsi="Arial" w:cs="Arial"/>
+                <w:color w:val="000000"/>
+                <w:lang w:val="nl-NL"/>
+              </w:rPr>
+              <w:t xml:space="preserve">[BB] = </w:t>
+            </w:r>
+            <w:r>
+              <w:sym w:font="Symbol" w:char="F0D9"/>
+            </w:r>
+            <w:r>
+              <w:rPr>
+                <w:lang w:val="nl-NL"/>
+              </w:rPr>
+              <w:t xml:space="preserve"> </w:t>
+            </w:r>
+            <w:r>
+              <w:rPr>
+                <w:lang w:val="nl-NL"/>
+              </w:rPr>
+              <w:t>out</w:t>
+            </w:r>
+            <w:r>
+              <w:rPr>
+                <w:rFonts w:ascii="Arial" w:hAnsi="Arial" w:cs="Arial"/>
+                <w:color w:val="000000"/>
+                <w:lang w:val="nl-NL"/>
+              </w:rPr>
+              <w:t>(</w:t>
+            </w:r>
+            <w:r>
+              <w:rPr>
+                <w:rFonts w:ascii="Arial" w:hAnsi="Arial" w:cs="Arial"/>
+                <w:color w:val="000000"/>
+                <w:lang w:val="nl-NL"/>
+              </w:rPr>
+              <w:t>pred</w:t>
+            </w:r>
+            <w:r>
+              <w:rPr>
+                <w:rFonts w:ascii="Arial" w:hAnsi="Arial" w:cs="Arial"/>
+                <w:color w:val="000000"/>
+                <w:lang w:val="nl-NL"/>
+              </w:rPr>
+              <w:t>[B])</w:t>
+            </w:r>
+          </w:p>
+        </w:tc>
+      </w:tr>
+      <w:tr>
+        <w:trPr>
+          <w:trHeight w:val="483"/>
+        </w:trPr>
+        <w:tc>
+          <w:tcPr>
+            <w:tcW w:w="4814" w:type="dxa"/>
+          </w:tcPr>
+          <w:p>
+            <w:pPr>
+              <w:jc w:val="center"/>
+            </w:pPr>
+            <w:r>
+              <w:t>TRANSFER FUNCTION</w:t>
+            </w:r>
+          </w:p>
+        </w:tc>
+        <w:tc>
+          <w:tcPr>
+            <w:tcW w:w="4814" w:type="dxa"/>
+          </w:tcPr>
+          <w:p>
+            <w:pPr>
+              <w:jc w:val="center"/>
+              <w:rPr>
+                <w:lang w:val="nl-NL"/>
+              </w:rPr>
+            </w:pPr>
+            <w:r>
+              <w:rPr>
+                <w:rFonts w:ascii="Arial" w:hAnsi="Arial" w:cs="Arial"/>
+                <w:color w:val="000000"/>
+                <w:lang w:val="nl-NL"/>
+              </w:rPr>
+              <w:t xml:space="preserve">f(x) = </w:t>
+            </w:r>
+            <w:r>
+              <w:rPr>
+                <w:rFonts w:ascii="Arial" w:hAnsi="Arial" w:cs="Arial"/>
+                <w:color w:val="000000"/>
+                <w:lang w:val="nl-NL"/>
+              </w:rPr>
+              <w:t>gen</w:t>
+            </w:r>
+            <w:r>
+              <w:rPr>
+                <w:rFonts w:ascii="Arial" w:hAnsi="Arial" w:cs="Arial"/>
+                <w:color w:val="000000"/>
+                <w:lang w:val="nl-NL"/>
+              </w:rPr>
+              <w:t xml:space="preserve">[B] </w:t>
+            </w:r>
+            <w:r>
+              <w:sym w:font="Symbol" w:char="F0C8"/>
+            </w:r>
+            <w:r>
+              <w:rPr>
+                <w:rFonts w:ascii="Arial" w:hAnsi="Arial" w:cs="Arial"/>
+                <w:color w:val="000000"/>
+                <w:lang w:val="nl-NL"/>
+              </w:rPr>
+              <w:t xml:space="preserve"> (x - </w:t>
+            </w:r>
+            <w:r>
+              <w:rPr>
+                <w:rFonts w:ascii="Arial" w:hAnsi="Arial" w:cs="Arial"/>
+                <w:color w:val="000000"/>
+                <w:lang w:val="nl-NL"/>
+              </w:rPr>
+              <w:t>kill</w:t>
+            </w:r>
+            <w:r>
+              <w:rPr>
+                <w:rFonts w:ascii="Arial" w:hAnsi="Arial" w:cs="Arial"/>
+                <w:color w:val="000000"/>
+                <w:lang w:val="nl-NL"/>
+              </w:rPr>
+              <w:t>[B])</w:t>
+            </w:r>
+          </w:p>
+        </w:tc>
+      </w:tr>
+      <w:tr>
+        <w:trPr>
+          <w:trHeight w:val="451"/>
+        </w:trPr>
+        <w:tc>
+          <w:tcPr>
+            <w:tcW w:w="4814" w:type="dxa"/>
+          </w:tcPr>
+          <w:p>
+            <w:pPr>
+              <w:jc w:val="center"/>
+            </w:pPr>
+            <w:r>
+              <w:t>MEET OPERAND (</w:t>
+            </w:r>
+            <w:r>
+              <w:sym w:font="Symbol" w:char="F0D9"/>
+            </w:r>
+            <w:r>
+              <w:t>)</w:t>
+            </w:r>
+          </w:p>
+        </w:tc>
+        <w:tc>
+          <w:tcPr>
+            <w:tcW w:w="4814" w:type="dxa"/>
+          </w:tcPr>
+          <w:p>
+            <w:pPr>
+              <w:jc w:val="center"/>
+            </w:pPr>
+            <w:r>
+              <w:t xml:space="preserve">Intersezione </w:t>
+            </w:r>
+            <w:r>
+              <w:sym w:font="Symbol" w:char="F0C7"/>
+            </w:r>
+          </w:p>
+        </w:tc>
+      </w:tr>
+      <w:tr>
+        <w:trPr>
+          <w:trHeight w:val="451"/>
+        </w:trPr>
+        <w:tc>
+          <w:tcPr>
+            <w:tcW w:w="4814" w:type="dxa"/>
+          </w:tcPr>
+          <w:p>
+            <w:pPr>
+              <w:jc w:val="center"/>
+            </w:pPr>
+            <w:r>
+              <w:t>BOUNDARY CONDITION</w:t>
+            </w:r>
+          </w:p>
+        </w:tc>
+        <w:tc>
+          <w:tcPr>
+            <w:tcW w:w="4814" w:type="dxa"/>
+          </w:tcPr>
+          <w:p>
+            <w:pPr>
+              <w:jc w:val="center"/>
+            </w:pPr>
+            <w:r>
+              <w:rPr>
+                <w:rFonts w:ascii="Arial" w:hAnsi="Arial" w:cs="Arial"/>
+                <w:color w:val="000000"/>
+              </w:rPr>
+              <w:t>Out[</w:t>
+            </w:r>
+            <w:r>
+              <w:rPr>
+                <w:rFonts w:ascii="Arial" w:hAnsi="Arial" w:cs="Arial"/>
+                <w:color w:val="000000"/>
+              </w:rPr>
+              <w:t>entry</w:t>
+            </w:r>
+            <w:r>
+              <w:rPr>
+                <w:rFonts w:ascii="Arial" w:hAnsi="Arial" w:cs="Arial"/>
+                <w:color w:val="000000"/>
+              </w:rPr>
+              <w:t xml:space="preserve">] = </w:t>
+            </w:r>
+            <w:r>
+              <w:rPr>
+                <w:rFonts w:ascii="vuoto" w:hAnsi="vuoto" w:cs="Arial"/>
+                <w:color w:val="000000"/>
+              </w:rPr>
+              <w:t xml:space="preserve"> </w:t>
+            </w:r>
+            <w:r>
+              <w:rPr>
+                <w:rFonts w:ascii="Arial" w:hAnsi="Arial" w:cs="Arial"/>
+                <w:color w:val="000000"/>
+              </w:rPr>
+              <w:sym w:font="Symbol" w:char="F020"/>
+            </w:r>
+            <w:r>
+              <w:rPr>
+                <w:rFonts w:ascii="Arial" w:hAnsi="Arial" w:cs="Arial"/>
+                <w:color w:val="000000"/>
+              </w:rPr>
+              <w:sym w:font="Symbol" w:char="F0C6"/>
+            </w:r>
+          </w:p>
+        </w:tc>
+      </w:tr>
+      <w:tr>
+        <w:trPr>
+          <w:trHeight w:val="451"/>
+        </w:trPr>
+        <w:tc>
+          <w:tcPr>
+            <w:tcW w:w="4814" w:type="dxa"/>
+          </w:tcPr>
+          <w:p>
+            <w:pPr>
+              <w:jc w:val="center"/>
+            </w:pPr>
+            <w:r>
+              <w:t>INITIAL INTERIOR POINTS</w:t>
+            </w:r>
+          </w:p>
+        </w:tc>
+        <w:tc>
+          <w:tcPr>
+            <w:tcW w:w="4814" w:type="dxa"/>
+          </w:tcPr>
+          <w:p>
+            <w:pPr>
+              <w:jc w:val="center"/>
+            </w:pPr>
+            <w:proofErr w:type="gramStart"/>
+            <w:r>
+              <w:rPr>
+                <w:rFonts w:ascii="Arial" w:hAnsi="Arial" w:cs="Arial"/>
+                <w:color w:val="000000"/>
+              </w:rPr>
+              <w:t>Out[</w:t>
+            </w:r>
+            <w:proofErr w:type="gramEnd"/>
+            <w:r>
+              <w:rPr>
+                <w:rFonts w:ascii="Arial" w:hAnsi="Arial" w:cs="Arial"/>
+                <w:color w:val="000000"/>
+              </w:rPr>
+              <w:t xml:space="preserve">BB] = </w:t>
+            </w:r>
+            <w:r>
+              <w:rPr>
+                <w:rFonts w:ascii="Arial" w:hAnsi="Arial" w:cs="Arial"/>
+                <w:color w:val="000000"/>
+              </w:rPr>
+              <w:t>U (</w:t>
+            </w:r>
+            <w:proofErr w:type="spellStart"/>
+            <w:r>
+              <w:rPr>
+                <w:rFonts w:ascii="Arial" w:hAnsi="Arial" w:cs="Arial"/>
+                <w:color w:val="000000"/>
+              </w:rPr>
+              <w:t>universal</w:t>
+            </w:r>
+            <w:proofErr w:type="spellEnd"/>
+            <w:r>
+              <w:rPr>
+                <w:rFonts w:ascii="Arial" w:hAnsi="Arial" w:cs="Arial"/>
+                <w:color w:val="000000"/>
+              </w:rPr>
+              <w:t xml:space="preserve"> set</w:t>
+            </w:r>
+            <w:r>
+              <w:rPr>
+                <w:rFonts w:ascii="Arial" w:hAnsi="Arial" w:cs="Arial"/>
+                <w:color w:val="000000"/>
+              </w:rPr>
+              <w:t>)</w:t>
+            </w:r>
+          </w:p>
+        </w:tc>
+      </w:tr>
+    </w:tbl>
+    <w:p/>
+    <w:p>
+      <w:r>
+        <w:t xml:space="preserve">Descriviamo funzione di trasferimento, significato dell’intersezione e Universal set sul dominio definito: </w:t>
+      </w:r>
+    </w:p>
     <w:p/>
     <w:sectPr>
       <w:headerReference w:type="default" r:id="rId8"/>
@@ -3375,7 +3902,7 @@
   <w:style w:type="paragraph" w:default="1" w:styleId="Normale">
     <w:name w:val="Normal"/>
     <w:qFormat/>
-    <w:rsid w:val="00E04B74"/>
+    <w:rsid w:val="009403A7"/>
   </w:style>
   <w:style w:type="paragraph" w:styleId="Titolo1">
     <w:name w:val="heading 1"/>
@@ -3579,7 +4106,6 @@
   <w:style w:type="character" w:default="1" w:styleId="Carpredefinitoparagrafo">
     <w:name w:val="Default Paragraph Font"/>
     <w:uiPriority w:val="1"/>
-    <w:semiHidden/>
     <w:unhideWhenUsed/>
   </w:style>
   <w:style w:type="table" w:default="1" w:styleId="Tabellanormale">
